--- a/pmode/保护模式.docx
+++ b/pmode/保护模式.docx
@@ -500,21 +500,7 @@
           <w:rFonts w:ascii="ＭＳ 明朝" w:eastAsia="ＭＳ 明朝" w:hAnsi="ＭＳ 明朝" w:cs="ＭＳ 明朝" w:hint="eastAsia"/>
           <w:lang w:eastAsia="zh-CN"/>
         </w:rPr>
-        <w:t>模</w:t>
-      </w:r>
-      <w:r>
-        <w:rPr>
-          <w:rFonts w:ascii="ＭＳ 明朝" w:eastAsia="ＭＳ 明朝" w:hAnsi="ＭＳ 明朝" w:cs="ＭＳ 明朝"/>
-          <w:lang w:eastAsia="zh-CN"/>
-        </w:rPr>
-        <w:t xml:space="preserve"> </w:t>
-      </w:r>
-      <w:r>
-        <w:rPr>
-          <w:rFonts w:ascii="ＭＳ 明朝" w:eastAsia="ＭＳ 明朝" w:hAnsi="ＭＳ 明朝" w:cs="ＭＳ 明朝" w:hint="eastAsia"/>
-          <w:lang w:eastAsia="zh-CN"/>
-        </w:rPr>
-        <w:t>式下可以通</w:t>
+        <w:t>模式下可以通</w:t>
       </w:r>
       <w:r>
         <w:rPr>
@@ -4646,7 +4632,7 @@
     <w:p>
       <w:pPr>
         <w:rPr>
-          <w:rFonts w:eastAsia="SimSun" w:hint="eastAsia"/>
+          <w:rFonts w:eastAsia="SimSun"/>
           <w:lang w:eastAsia="zh-CN"/>
         </w:rPr>
       </w:pPr>
@@ -4654,7 +4640,7 @@
     <w:p>
       <w:pPr>
         <w:rPr>
-          <w:rFonts w:eastAsia="SimSun" w:hint="eastAsia"/>
+          <w:rFonts w:eastAsia="SimSun"/>
           <w:lang w:eastAsia="zh-CN"/>
         </w:rPr>
       </w:pPr>
@@ -4669,7 +4655,7 @@
     <w:p>
       <w:pPr>
         <w:rPr>
-          <w:rFonts w:eastAsia="SimSun" w:hint="eastAsia"/>
+          <w:rFonts w:eastAsia="SimSun"/>
           <w:lang w:eastAsia="zh-CN"/>
         </w:rPr>
       </w:pPr>
@@ -4684,7 +4670,7 @@
     <w:p>
       <w:pPr>
         <w:rPr>
-          <w:rFonts w:eastAsia="SimSun" w:hint="eastAsia"/>
+          <w:rFonts w:eastAsia="SimSun"/>
           <w:lang w:eastAsia="zh-CN"/>
         </w:rPr>
       </w:pPr>
@@ -4699,7 +4685,7 @@
     <w:p>
       <w:pPr>
         <w:rPr>
-          <w:rFonts w:eastAsia="SimSun" w:hint="eastAsia"/>
+          <w:rFonts w:eastAsia="SimSun"/>
           <w:lang w:eastAsia="zh-CN"/>
         </w:rPr>
       </w:pPr>
@@ -4735,7 +4721,7 @@
     <w:p>
       <w:pPr>
         <w:rPr>
-          <w:rFonts w:eastAsia="SimSun" w:hint="eastAsia"/>
+          <w:rFonts w:eastAsia="SimSun"/>
           <w:lang w:eastAsia="zh-CN"/>
         </w:rPr>
       </w:pPr>
@@ -4771,7 +4757,7 @@
     <w:p>
       <w:pPr>
         <w:rPr>
-          <w:rFonts w:eastAsia="SimSun" w:hint="eastAsia"/>
+          <w:rFonts w:eastAsia="SimSun"/>
           <w:lang w:eastAsia="zh-CN"/>
         </w:rPr>
       </w:pPr>
@@ -4779,7 +4765,6 @@
     <w:p>
       <w:pPr>
         <w:rPr>
-          <w:rFonts w:hint="eastAsia"/>
           <w:lang w:eastAsia="zh-CN"/>
         </w:rPr>
       </w:pPr>
